--- a/Профессии.docx
+++ b/Профессии.docx
@@ -396,7 +396,9 @@
               <w:tab w:val="right" w:leader="dot" w:pos="9345"/>
             </w:tabs>
             <w:rPr>
+              <w:rFonts w:eastAsiaTheme="minorEastAsia"/>
               <w:noProof/>
+              <w:lang w:eastAsia="ru-RU"/>
             </w:rPr>
           </w:pPr>
           <w:r>
@@ -408,7 +410,7 @@
           <w:r>
             <w:fldChar w:fldCharType="separate"/>
           </w:r>
-          <w:hyperlink w:anchor="_Toc466812914" w:history="1">
+          <w:hyperlink w:anchor="_Toc466877780" w:history="1">
             <w:r>
               <w:rPr>
                 <w:rStyle w:val="aa"/>
@@ -435,7 +437,7 @@
                 <w:noProof/>
                 <w:webHidden/>
               </w:rPr>
-              <w:instrText xml:space="preserve"> PAGEREF _Toc466812914 \h </w:instrText>
+              <w:instrText xml:space="preserve"> PAGEREF _Toc466877780 \h </w:instrText>
             </w:r>
             <w:r>
               <w:rPr>
@@ -455,7 +457,7 @@
                 <w:noProof/>
                 <w:webHidden/>
               </w:rPr>
-              <w:t>2</w:t>
+              <w:t>3</w:t>
             </w:r>
             <w:r>
               <w:rPr>
@@ -473,10 +475,12 @@
               <w:tab w:val="right" w:leader="dot" w:pos="9345"/>
             </w:tabs>
             <w:rPr>
+              <w:rFonts w:eastAsiaTheme="minorEastAsia"/>
               <w:noProof/>
+              <w:lang w:eastAsia="ru-RU"/>
             </w:rPr>
           </w:pPr>
-          <w:hyperlink w:anchor="_Toc466812915" w:history="1">
+          <w:hyperlink w:anchor="_Toc466877781" w:history="1">
             <w:r>
               <w:rPr>
                 <w:rStyle w:val="aa"/>
@@ -504,7 +508,7 @@
                 <w:noProof/>
                 <w:webHidden/>
               </w:rPr>
-              <w:instrText xml:space="preserve"> PAGEREF _Toc466812915 \h </w:instrText>
+              <w:instrText xml:space="preserve"> PAGEREF _Toc466877781 \h </w:instrText>
             </w:r>
             <w:r>
               <w:rPr>
@@ -524,7 +528,7 @@
                 <w:noProof/>
                 <w:webHidden/>
               </w:rPr>
-              <w:t>4</w:t>
+              <w:t>5</w:t>
             </w:r>
             <w:r>
               <w:rPr>
@@ -542,10 +546,12 @@
               <w:tab w:val="right" w:leader="dot" w:pos="9345"/>
             </w:tabs>
             <w:rPr>
+              <w:rFonts w:eastAsiaTheme="minorEastAsia"/>
               <w:noProof/>
+              <w:lang w:eastAsia="ru-RU"/>
             </w:rPr>
           </w:pPr>
-          <w:hyperlink w:anchor="_Toc466812916" w:history="1">
+          <w:hyperlink w:anchor="_Toc466877782" w:history="1">
             <w:r>
               <w:rPr>
                 <w:rStyle w:val="aa"/>
@@ -574,7 +580,7 @@
                 <w:noProof/>
                 <w:webHidden/>
               </w:rPr>
-              <w:instrText xml:space="preserve"> PAGEREF _Toc466812916 \h </w:instrText>
+              <w:instrText xml:space="preserve"> PAGEREF _Toc466877782 \h </w:instrText>
             </w:r>
             <w:r>
               <w:rPr>
@@ -594,7 +600,7 @@
                 <w:noProof/>
                 <w:webHidden/>
               </w:rPr>
-              <w:t>9</w:t>
+              <w:t>10</w:t>
             </w:r>
             <w:r>
               <w:rPr>
@@ -612,10 +618,12 @@
               <w:tab w:val="right" w:leader="dot" w:pos="9345"/>
             </w:tabs>
             <w:rPr>
+              <w:rFonts w:eastAsiaTheme="minorEastAsia"/>
               <w:noProof/>
+              <w:lang w:eastAsia="ru-RU"/>
             </w:rPr>
           </w:pPr>
-          <w:hyperlink w:anchor="_Toc466812917" w:history="1">
+          <w:hyperlink w:anchor="_Toc466877783" w:history="1">
             <w:r>
               <w:rPr>
                 <w:rStyle w:val="aa"/>
@@ -644,7 +652,7 @@
                 <w:noProof/>
                 <w:webHidden/>
               </w:rPr>
-              <w:instrText xml:space="preserve"> PAGEREF _Toc466812917 \h </w:instrText>
+              <w:instrText xml:space="preserve"> PAGEREF _Toc466877783 \h </w:instrText>
             </w:r>
             <w:r>
               <w:rPr>
@@ -664,7 +672,7 @@
                 <w:noProof/>
                 <w:webHidden/>
               </w:rPr>
-              <w:t>10</w:t>
+              <w:t>11</w:t>
             </w:r>
             <w:r>
               <w:rPr>
@@ -682,10 +690,12 @@
               <w:tab w:val="right" w:leader="dot" w:pos="9345"/>
             </w:tabs>
             <w:rPr>
+              <w:rFonts w:eastAsiaTheme="minorEastAsia"/>
               <w:noProof/>
+              <w:lang w:eastAsia="ru-RU"/>
             </w:rPr>
           </w:pPr>
-          <w:hyperlink w:anchor="_Toc466812918" w:history="1">
+          <w:hyperlink w:anchor="_Toc466877784" w:history="1">
             <w:r>
               <w:rPr>
                 <w:rStyle w:val="aa"/>
@@ -713,7 +723,7 @@
                 <w:noProof/>
                 <w:webHidden/>
               </w:rPr>
-              <w:instrText xml:space="preserve"> PAGEREF _Toc466812918 \h </w:instrText>
+              <w:instrText xml:space="preserve"> PAGEREF _Toc466877784 \h </w:instrText>
             </w:r>
             <w:r>
               <w:rPr>
@@ -733,7 +743,7 @@
                 <w:noProof/>
                 <w:webHidden/>
               </w:rPr>
-              <w:t>10</w:t>
+              <w:t>11</w:t>
             </w:r>
             <w:r>
               <w:rPr>
@@ -751,10 +761,12 @@
               <w:tab w:val="right" w:leader="dot" w:pos="9345"/>
             </w:tabs>
             <w:rPr>
+              <w:rFonts w:eastAsiaTheme="minorEastAsia"/>
               <w:noProof/>
+              <w:lang w:eastAsia="ru-RU"/>
             </w:rPr>
           </w:pPr>
-          <w:hyperlink w:anchor="_Toc466812919" w:history="1">
+          <w:hyperlink w:anchor="_Toc466877785" w:history="1">
             <w:r>
               <w:rPr>
                 <w:rStyle w:val="aa"/>
@@ -783,7 +795,7 @@
                 <w:noProof/>
                 <w:webHidden/>
               </w:rPr>
-              <w:instrText xml:space="preserve"> PAGEREF _Toc466812919 \h </w:instrText>
+              <w:instrText xml:space="preserve"> PAGEREF _Toc466877785 \h </w:instrText>
             </w:r>
             <w:r>
               <w:rPr>
@@ -803,7 +815,7 @@
                 <w:noProof/>
                 <w:webHidden/>
               </w:rPr>
-              <w:t>10</w:t>
+              <w:t>11</w:t>
             </w:r>
             <w:r>
               <w:rPr>
@@ -821,10 +833,12 @@
               <w:tab w:val="right" w:leader="dot" w:pos="9345"/>
             </w:tabs>
             <w:rPr>
+              <w:rFonts w:eastAsiaTheme="minorEastAsia"/>
               <w:noProof/>
+              <w:lang w:eastAsia="ru-RU"/>
             </w:rPr>
           </w:pPr>
-          <w:hyperlink w:anchor="_Toc466812920" w:history="1">
+          <w:hyperlink w:anchor="_Toc466877786" w:history="1">
             <w:r>
               <w:rPr>
                 <w:rStyle w:val="aa"/>
@@ -852,7 +866,7 @@
                 <w:noProof/>
                 <w:webHidden/>
               </w:rPr>
-              <w:instrText xml:space="preserve"> PAGEREF _Toc466812920 \h </w:instrText>
+              <w:instrText xml:space="preserve"> PAGEREF _Toc466877786 \h </w:instrText>
             </w:r>
             <w:r>
               <w:rPr>
@@ -872,7 +886,7 @@
                 <w:noProof/>
                 <w:webHidden/>
               </w:rPr>
-              <w:t>10</w:t>
+              <w:t>11</w:t>
             </w:r>
             <w:r>
               <w:rPr>
@@ -890,10 +904,12 @@
               <w:tab w:val="right" w:leader="dot" w:pos="9345"/>
             </w:tabs>
             <w:rPr>
+              <w:rFonts w:eastAsiaTheme="minorEastAsia"/>
               <w:noProof/>
+              <w:lang w:eastAsia="ru-RU"/>
             </w:rPr>
           </w:pPr>
-          <w:hyperlink w:anchor="_Toc466812921" w:history="1">
+          <w:hyperlink w:anchor="_Toc466877787" w:history="1">
             <w:r>
               <w:rPr>
                 <w:rStyle w:val="aa"/>
@@ -922,7 +938,7 @@
                 <w:noProof/>
                 <w:webHidden/>
               </w:rPr>
-              <w:instrText xml:space="preserve"> PAGEREF _Toc466812921 \h </w:instrText>
+              <w:instrText xml:space="preserve"> PAGEREF _Toc466877787 \h </w:instrText>
             </w:r>
             <w:r>
               <w:rPr>
@@ -942,7 +958,7 @@
                 <w:noProof/>
                 <w:webHidden/>
               </w:rPr>
-              <w:t>14</w:t>
+              <w:t>15</w:t>
             </w:r>
             <w:r>
               <w:rPr>
@@ -960,10 +976,12 @@
               <w:tab w:val="right" w:leader="dot" w:pos="9345"/>
             </w:tabs>
             <w:rPr>
+              <w:rFonts w:eastAsiaTheme="minorEastAsia"/>
               <w:noProof/>
+              <w:lang w:eastAsia="ru-RU"/>
             </w:rPr>
           </w:pPr>
-          <w:hyperlink w:anchor="_Toc466812922" w:history="1">
+          <w:hyperlink w:anchor="_Toc466877788" w:history="1">
             <w:r>
               <w:rPr>
                 <w:rStyle w:val="aa"/>
@@ -990,7 +1008,7 @@
                 <w:noProof/>
                 <w:webHidden/>
               </w:rPr>
-              <w:instrText xml:space="preserve"> PAGEREF _Toc466812922 \h </w:instrText>
+              <w:instrText xml:space="preserve"> PAGEREF _Toc466877788 \h </w:instrText>
             </w:r>
             <w:r>
               <w:rPr>
@@ -1010,7 +1028,7 @@
                 <w:noProof/>
                 <w:webHidden/>
               </w:rPr>
-              <w:t>18</w:t>
+              <w:t>19</w:t>
             </w:r>
             <w:r>
               <w:rPr>
@@ -1028,10 +1046,12 @@
               <w:tab w:val="right" w:leader="dot" w:pos="9345"/>
             </w:tabs>
             <w:rPr>
+              <w:rFonts w:eastAsiaTheme="minorEastAsia"/>
               <w:noProof/>
+              <w:lang w:eastAsia="ru-RU"/>
             </w:rPr>
           </w:pPr>
-          <w:hyperlink w:anchor="_Toc466812923" w:history="1">
+          <w:hyperlink w:anchor="_Toc466877789" w:history="1">
             <w:r>
               <w:rPr>
                 <w:rStyle w:val="aa"/>
@@ -1059,7 +1079,7 @@
                 <w:noProof/>
                 <w:webHidden/>
               </w:rPr>
-              <w:instrText xml:space="preserve"> PAGEREF _Toc466812923 \h </w:instrText>
+              <w:instrText xml:space="preserve"> PAGEREF _Toc466877789 \h </w:instrText>
             </w:r>
             <w:r>
               <w:rPr>
@@ -1079,7 +1099,7 @@
                 <w:noProof/>
                 <w:webHidden/>
               </w:rPr>
-              <w:t>18</w:t>
+              <w:t>19</w:t>
             </w:r>
             <w:r>
               <w:rPr>
@@ -1097,10 +1117,12 @@
               <w:tab w:val="right" w:leader="dot" w:pos="9345"/>
             </w:tabs>
             <w:rPr>
+              <w:rFonts w:eastAsiaTheme="minorEastAsia"/>
               <w:noProof/>
+              <w:lang w:eastAsia="ru-RU"/>
             </w:rPr>
           </w:pPr>
-          <w:hyperlink w:anchor="_Toc466812924" w:history="1">
+          <w:hyperlink w:anchor="_Toc466877790" w:history="1">
             <w:r>
               <w:rPr>
                 <w:rStyle w:val="aa"/>
@@ -1128,7 +1150,7 @@
                 <w:noProof/>
                 <w:webHidden/>
               </w:rPr>
-              <w:instrText xml:space="preserve"> PAGEREF _Toc466812924 \h </w:instrText>
+              <w:instrText xml:space="preserve"> PAGEREF _Toc466877790 \h </w:instrText>
             </w:r>
             <w:r>
               <w:rPr>
@@ -1148,7 +1170,7 @@
                 <w:noProof/>
                 <w:webHidden/>
               </w:rPr>
-              <w:t>18</w:t>
+              <w:t>19</w:t>
             </w:r>
             <w:r>
               <w:rPr>
@@ -1166,10 +1188,12 @@
               <w:tab w:val="right" w:leader="dot" w:pos="9345"/>
             </w:tabs>
             <w:rPr>
+              <w:rFonts w:eastAsiaTheme="minorEastAsia"/>
               <w:noProof/>
+              <w:lang w:eastAsia="ru-RU"/>
             </w:rPr>
           </w:pPr>
-          <w:hyperlink w:anchor="_Toc466812925" w:history="1">
+          <w:hyperlink w:anchor="_Toc466877791" w:history="1">
             <w:r>
               <w:rPr>
                 <w:rStyle w:val="aa"/>
@@ -1197,7 +1221,7 @@
                 <w:noProof/>
                 <w:webHidden/>
               </w:rPr>
-              <w:instrText xml:space="preserve"> PAGEREF _Toc466812925 \h </w:instrText>
+              <w:instrText xml:space="preserve"> PAGEREF _Toc466877791 \h </w:instrText>
             </w:r>
             <w:r>
               <w:rPr>
@@ -1217,7 +1241,7 @@
                 <w:noProof/>
                 <w:webHidden/>
               </w:rPr>
-              <w:t>18</w:t>
+              <w:t>19</w:t>
             </w:r>
             <w:r>
               <w:rPr>
@@ -1235,10 +1259,12 @@
               <w:tab w:val="right" w:leader="dot" w:pos="9345"/>
             </w:tabs>
             <w:rPr>
+              <w:rFonts w:eastAsiaTheme="minorEastAsia"/>
               <w:noProof/>
+              <w:lang w:eastAsia="ru-RU"/>
             </w:rPr>
           </w:pPr>
-          <w:hyperlink w:anchor="_Toc466812926" w:history="1">
+          <w:hyperlink w:anchor="_Toc466877792" w:history="1">
             <w:r>
               <w:rPr>
                 <w:rStyle w:val="aa"/>
@@ -1266,7 +1292,7 @@
                 <w:noProof/>
                 <w:webHidden/>
               </w:rPr>
-              <w:instrText xml:space="preserve"> PAGEREF _Toc466812926 \h </w:instrText>
+              <w:instrText xml:space="preserve"> PAGEREF _Toc466877792 \h </w:instrText>
             </w:r>
             <w:r>
               <w:rPr>
@@ -1286,7 +1312,7 @@
                 <w:noProof/>
                 <w:webHidden/>
               </w:rPr>
-              <w:t>19</w:t>
+              <w:t>20</w:t>
             </w:r>
             <w:r>
               <w:rPr>
@@ -1304,10 +1330,12 @@
               <w:tab w:val="right" w:leader="dot" w:pos="9345"/>
             </w:tabs>
             <w:rPr>
+              <w:rFonts w:eastAsiaTheme="minorEastAsia"/>
               <w:noProof/>
+              <w:lang w:eastAsia="ru-RU"/>
             </w:rPr>
           </w:pPr>
-          <w:hyperlink w:anchor="_Toc466812927" w:history="1">
+          <w:hyperlink w:anchor="_Toc466877793" w:history="1">
             <w:r>
               <w:rPr>
                 <w:rStyle w:val="aa"/>
@@ -1335,7 +1363,7 @@
                 <w:noProof/>
                 <w:webHidden/>
               </w:rPr>
-              <w:instrText xml:space="preserve"> PAGEREF _Toc466812927 \h </w:instrText>
+              <w:instrText xml:space="preserve"> PAGEREF _Toc466877793 \h </w:instrText>
             </w:r>
             <w:r>
               <w:rPr>
@@ -1355,7 +1383,91 @@
                 <w:noProof/>
                 <w:webHidden/>
               </w:rPr>
-              <w:t>19</w:t>
+              <w:t>20</w:t>
+            </w:r>
+            <w:r>
+              <w:rPr>
+                <w:noProof/>
+                <w:webHidden/>
+              </w:rPr>
+              <w:fldChar w:fldCharType="end"/>
+            </w:r>
+          </w:hyperlink>
+        </w:p>
+        <w:p>
+          <w:pPr>
+            <w:pStyle w:val="11"/>
+            <w:tabs>
+              <w:tab w:val="right" w:leader="dot" w:pos="9345"/>
+            </w:tabs>
+            <w:rPr>
+              <w:rFonts w:eastAsiaTheme="minorEastAsia"/>
+              <w:noProof/>
+              <w:lang w:eastAsia="ru-RU"/>
+            </w:rPr>
+          </w:pPr>
+          <w:hyperlink w:anchor="_Toc466877794" w:history="1">
+            <w:r>
+              <w:rPr>
+                <w:rStyle w:val="aa"/>
+                <w:noProof/>
+              </w:rPr>
+              <w:t>Список литер</w:t>
+            </w:r>
+            <w:r>
+              <w:rPr>
+                <w:rStyle w:val="aa"/>
+                <w:noProof/>
+              </w:rPr>
+              <w:t>а</w:t>
+            </w:r>
+            <w:r>
+              <w:rPr>
+                <w:rStyle w:val="aa"/>
+                <w:noProof/>
+              </w:rPr>
+              <w:t>туры</w:t>
+            </w:r>
+            <w:r>
+              <w:rPr>
+                <w:noProof/>
+                <w:webHidden/>
+              </w:rPr>
+              <w:tab/>
+            </w:r>
+            <w:r>
+              <w:rPr>
+                <w:noProof/>
+                <w:webHidden/>
+              </w:rPr>
+              <w:fldChar w:fldCharType="begin"/>
+            </w:r>
+            <w:r>
+              <w:rPr>
+                <w:noProof/>
+                <w:webHidden/>
+              </w:rPr>
+              <w:instrText xml:space="preserve"> PAGEREF _Toc466877794 \h </w:instrText>
+            </w:r>
+            <w:r>
+              <w:rPr>
+                <w:noProof/>
+                <w:webHidden/>
+              </w:rPr>
+            </w:r>
+            <w:r>
+              <w:rPr>
+                <w:noProof/>
+                <w:webHidden/>
+              </w:rPr>
+              <w:fldChar w:fldCharType="separate"/>
+            </w:r>
+            <w:r>
+              <w:rPr>
+                <w:noProof/>
+                <w:webHidden/>
+              </w:rPr>
+              <w:t>22</w:t>
             </w:r>
             <w:r>
               <w:rPr>
@@ -1401,7 +1513,7 @@
       <w:pPr>
         <w:pStyle w:val="1"/>
       </w:pPr>
-      <w:bookmarkStart w:id="0" w:name="_Toc466812914"/>
+      <w:bookmarkStart w:id="0" w:name="_Toc466877780"/>
       <w:r>
         <w:lastRenderedPageBreak/>
         <w:t>Анализ содержания труда</w:t>
@@ -1846,7 +1958,7 @@
           <w:lang w:eastAsia="ru-RU"/>
         </w:rPr>
       </w:pPr>
-      <w:bookmarkStart w:id="1" w:name="_Toc466812915"/>
+      <w:bookmarkStart w:id="1" w:name="_Toc466877781"/>
       <w:r>
         <w:rPr>
           <w:rStyle w:val="20"/>
@@ -2812,7 +2924,7 @@
                     </pic:cNvPicPr>
                   </pic:nvPicPr>
                   <pic:blipFill>
-                    <a:blip r:embed="rId5">
+                    <a:blip r:embed="rId6">
                       <a:extLst>
                         <a:ext uri="{28A0092B-C50C-407E-A947-70E740481C1C}">
                           <a14:useLocalDpi xmlns:a14="http://schemas.microsoft.com/office/drawing/2010/main" val="0"/>
@@ -3082,7 +3194,7 @@
           <w:lang w:eastAsia="ru-RU"/>
         </w:rPr>
       </w:pPr>
-      <w:bookmarkStart w:id="2" w:name="_Toc466812916"/>
+      <w:bookmarkStart w:id="2" w:name="_Toc466877782"/>
       <w:r>
         <w:rPr>
           <w:rFonts w:eastAsia="Times New Roman"/>
@@ -3225,7 +3337,7 @@
           <w:lang w:eastAsia="ru-RU"/>
         </w:rPr>
       </w:pPr>
-      <w:bookmarkStart w:id="3" w:name="_Toc466812917"/>
+      <w:bookmarkStart w:id="3" w:name="_Toc466877783"/>
       <w:r>
         <w:rPr>
           <w:rFonts w:eastAsia="Times New Roman"/>
@@ -3256,7 +3368,7 @@
           <w:lang w:eastAsia="ru-RU"/>
         </w:rPr>
       </w:pPr>
-      <w:bookmarkStart w:id="4" w:name="_Toc466812918"/>
+      <w:bookmarkStart w:id="4" w:name="_Toc466877784"/>
       <w:proofErr w:type="spellStart"/>
       <w:r>
         <w:rPr>
@@ -3323,7 +3435,7 @@
           <w:lang w:eastAsia="ru-RU"/>
         </w:rPr>
       </w:pPr>
-      <w:bookmarkStart w:id="5" w:name="_Toc466812919"/>
+      <w:bookmarkStart w:id="5" w:name="_Toc466877785"/>
       <w:r>
         <w:rPr>
           <w:rFonts w:eastAsia="Times New Roman"/>
@@ -3692,7 +3804,7 @@
           <w:lang w:eastAsia="ru-RU"/>
         </w:rPr>
       </w:pPr>
-      <w:bookmarkStart w:id="6" w:name="_Toc466812920"/>
+      <w:bookmarkStart w:id="6" w:name="_Toc466877786"/>
       <w:proofErr w:type="spellStart"/>
       <w:r>
         <w:rPr>
@@ -5078,7 +5190,7 @@
                     </pic:cNvPicPr>
                   </pic:nvPicPr>
                   <pic:blipFill>
-                    <a:blip r:embed="rId6">
+                    <a:blip r:embed="rId7">
                       <a:extLst>
                         <a:ext uri="{28A0092B-C50C-407E-A947-70E740481C1C}">
                           <a14:useLocalDpi xmlns:a14="http://schemas.microsoft.com/office/drawing/2010/main" val="0"/>
@@ -5148,7 +5260,7 @@
           <w:lang w:eastAsia="ru-RU"/>
         </w:rPr>
       </w:pPr>
-      <w:bookmarkStart w:id="7" w:name="_Toc466812921"/>
+      <w:bookmarkStart w:id="7" w:name="_Toc466877787"/>
       <w:r>
         <w:rPr>
           <w:rFonts w:eastAsia="Times New Roman"/>
@@ -5744,7 +5856,7 @@
                     </pic:cNvPicPr>
                   </pic:nvPicPr>
                   <pic:blipFill>
-                    <a:blip r:embed="rId7">
+                    <a:blip r:embed="rId8">
                       <a:extLst>
                         <a:ext uri="{28A0092B-C50C-407E-A947-70E740481C1C}">
                           <a14:useLocalDpi xmlns:a14="http://schemas.microsoft.com/office/drawing/2010/main" val="0"/>
@@ -6595,7 +6707,7 @@
       <w:pPr>
         <w:pStyle w:val="1"/>
       </w:pPr>
-      <w:bookmarkStart w:id="8" w:name="_Toc466812922"/>
+      <w:bookmarkStart w:id="8" w:name="_Toc466877788"/>
       <w:r>
         <w:lastRenderedPageBreak/>
         <w:t>Учет, аттестация, рационализация и планирование рабочих мест</w:t>
@@ -6639,7 +6751,7 @@
           <w:rFonts w:ascii="Arial" w:hAnsi="Arial" w:cs="Arial"/>
         </w:rPr>
       </w:pPr>
-      <w:bookmarkStart w:id="9" w:name="_Toc466812923"/>
+      <w:bookmarkStart w:id="9" w:name="_Toc466877789"/>
       <w:r>
         <w:rPr>
           <w:rStyle w:val="20"/>
@@ -6750,7 +6862,7 @@
           <w:rFonts w:ascii="Arial" w:hAnsi="Arial" w:cs="Arial"/>
         </w:rPr>
       </w:pPr>
-      <w:bookmarkStart w:id="10" w:name="_Toc466812924"/>
+      <w:bookmarkStart w:id="10" w:name="_Toc466877790"/>
       <w:r>
         <w:rPr>
           <w:rStyle w:val="20"/>
@@ -6771,8 +6883,6 @@
         </w:rPr>
         <w:t>при проведении аттестации состоит в определении их числа, классификации и группировке по видам и характеру использования, категориям занятых на них работников, по степени механизации труда, по условиям труда и т. д.</w:t>
       </w:r>
-      <w:bookmarkStart w:id="11" w:name="_GoBack"/>
-      <w:bookmarkEnd w:id="11"/>
     </w:p>
     <w:p>
       <w:pPr>
@@ -6783,14 +6893,14 @@
           <w:rFonts w:ascii="Arial" w:hAnsi="Arial" w:cs="Arial"/>
         </w:rPr>
       </w:pPr>
-      <w:bookmarkStart w:id="12" w:name="_Toc466812925"/>
+      <w:bookmarkStart w:id="11" w:name="_Toc466877791"/>
       <w:r>
         <w:rPr>
           <w:rStyle w:val="20"/>
         </w:rPr>
         <w:t>Аттестация рабочих мест</w:t>
       </w:r>
-      <w:bookmarkEnd w:id="12"/>
+      <w:bookmarkEnd w:id="11"/>
       <w:r>
         <w:rPr>
           <w:rStyle w:val="a8"/>
@@ -6928,14 +7038,14 @@
           <w:rFonts w:ascii="Arial" w:hAnsi="Arial" w:cs="Arial"/>
         </w:rPr>
       </w:pPr>
-      <w:bookmarkStart w:id="13" w:name="_Toc466812926"/>
+      <w:bookmarkStart w:id="12" w:name="_Toc466877792"/>
       <w:r>
         <w:rPr>
           <w:rStyle w:val="20"/>
         </w:rPr>
         <w:t>Рационализация рабочих мест</w:t>
       </w:r>
-      <w:bookmarkEnd w:id="13"/>
+      <w:bookmarkEnd w:id="12"/>
       <w:r>
         <w:rPr>
           <w:rStyle w:val="apple-converted-space"/>
@@ -6959,14 +7069,14 @@
           <w:rFonts w:ascii="Arial" w:hAnsi="Arial" w:cs="Arial"/>
         </w:rPr>
       </w:pPr>
-      <w:bookmarkStart w:id="14" w:name="_Toc466812927"/>
+      <w:bookmarkStart w:id="13" w:name="_Toc466877793"/>
       <w:r>
         <w:rPr>
           <w:rStyle w:val="20"/>
         </w:rPr>
         <w:t>Планирование рабочих мест</w:t>
       </w:r>
-      <w:bookmarkEnd w:id="14"/>
+      <w:bookmarkEnd w:id="13"/>
       <w:r>
         <w:rPr>
           <w:rStyle w:val="apple-converted-space"/>
@@ -7046,13 +7156,381 @@
     </w:p>
     <w:p>
       <w:pPr>
-        <w:jc w:val="both"/>
-        <w:rPr>
-          <w:rFonts w:ascii="Arial" w:hAnsi="Arial" w:cs="Arial"/>
-          <w:sz w:val="24"/>
-          <w:szCs w:val="24"/>
-        </w:rPr>
-      </w:pPr>
+        <w:rPr>
+          <w:rFonts w:ascii="Arial" w:hAnsi="Arial" w:cs="Arial"/>
+          <w:sz w:val="24"/>
+          <w:szCs w:val="24"/>
+        </w:rPr>
+      </w:pPr>
+      <w:r>
+        <w:rPr>
+          <w:rFonts w:ascii="Arial" w:hAnsi="Arial" w:cs="Arial"/>
+          <w:sz w:val="24"/>
+          <w:szCs w:val="24"/>
+        </w:rPr>
+        <w:br w:type="page"/>
+      </w:r>
+    </w:p>
+    <w:p>
+      <w:pPr>
+        <w:pStyle w:val="1"/>
+      </w:pPr>
+      <w:bookmarkStart w:id="14" w:name="_Toc466877794"/>
+      <w:r>
+        <w:lastRenderedPageBreak/>
+        <w:t>Список литературы</w:t>
+      </w:r>
+      <w:bookmarkEnd w:id="14"/>
+    </w:p>
+    <w:p>
+      <w:pPr>
+        <w:pStyle w:val="ae"/>
+        <w:numPr>
+          <w:ilvl w:val="0"/>
+          <w:numId w:val="3"/>
+        </w:numPr>
+        <w:rPr>
+          <w:rFonts w:ascii="Arial" w:hAnsi="Arial" w:cs="Arial"/>
+          <w:sz w:val="24"/>
+          <w:szCs w:val="24"/>
+        </w:rPr>
+      </w:pPr>
+      <w:r>
+        <w:rPr>
+          <w:rFonts w:ascii="Arial" w:hAnsi="Arial" w:cs="Arial"/>
+          <w:sz w:val="24"/>
+          <w:szCs w:val="24"/>
+        </w:rPr>
+        <w:t xml:space="preserve">Иванов </w:t>
+      </w:r>
+      <w:r>
+        <w:rPr>
+          <w:rFonts w:ascii="Arial" w:hAnsi="Arial" w:cs="Arial"/>
+          <w:sz w:val="24"/>
+          <w:szCs w:val="24"/>
+        </w:rPr>
+        <w:t>Е</w:t>
+      </w:r>
+      <w:r>
+        <w:rPr>
+          <w:rFonts w:ascii="Arial" w:hAnsi="Arial" w:cs="Arial"/>
+          <w:sz w:val="24"/>
+          <w:szCs w:val="24"/>
+        </w:rPr>
+        <w:t>.</w:t>
+      </w:r>
+      <w:r>
+        <w:rPr>
+          <w:rFonts w:ascii="Arial" w:hAnsi="Arial" w:cs="Arial"/>
+          <w:sz w:val="24"/>
+          <w:szCs w:val="24"/>
+        </w:rPr>
+        <w:t>М</w:t>
+      </w:r>
+      <w:r>
+        <w:rPr>
+          <w:rFonts w:ascii="Arial" w:hAnsi="Arial" w:cs="Arial"/>
+          <w:sz w:val="24"/>
+          <w:szCs w:val="24"/>
+        </w:rPr>
+        <w:t xml:space="preserve">. </w:t>
+      </w:r>
+      <w:r>
+        <w:rPr>
+          <w:rFonts w:ascii="Arial" w:hAnsi="Arial" w:cs="Arial"/>
+          <w:sz w:val="24"/>
+          <w:szCs w:val="24"/>
+        </w:rPr>
+        <w:t xml:space="preserve">Психологическая системная </w:t>
+      </w:r>
+      <w:proofErr w:type="spellStart"/>
+      <w:r>
+        <w:rPr>
+          <w:rFonts w:ascii="Arial" w:hAnsi="Arial" w:cs="Arial"/>
+          <w:sz w:val="24"/>
+          <w:szCs w:val="24"/>
+        </w:rPr>
+        <w:t>профессиография</w:t>
+      </w:r>
+      <w:proofErr w:type="spellEnd"/>
+      <w:r>
+        <w:rPr>
+          <w:rFonts w:ascii="Arial" w:hAnsi="Arial" w:cs="Arial"/>
+          <w:sz w:val="24"/>
+          <w:szCs w:val="24"/>
+        </w:rPr>
+        <w:t>. – М.: «</w:t>
+      </w:r>
+      <w:proofErr w:type="spellStart"/>
+      <w:r>
+        <w:rPr>
+          <w:rFonts w:ascii="Arial" w:hAnsi="Arial" w:cs="Arial"/>
+          <w:sz w:val="24"/>
+          <w:szCs w:val="24"/>
+        </w:rPr>
+        <w:t>Когито</w:t>
+      </w:r>
+      <w:proofErr w:type="spellEnd"/>
+      <w:r>
+        <w:rPr>
+          <w:rFonts w:ascii="Arial" w:hAnsi="Arial" w:cs="Arial"/>
+          <w:sz w:val="24"/>
+          <w:szCs w:val="24"/>
+        </w:rPr>
+        <w:t>-Центр</w:t>
+      </w:r>
+      <w:r>
+        <w:rPr>
+          <w:rFonts w:ascii="Arial" w:hAnsi="Arial" w:cs="Arial"/>
+          <w:sz w:val="24"/>
+          <w:szCs w:val="24"/>
+        </w:rPr>
+        <w:t xml:space="preserve">», </w:t>
+      </w:r>
+      <w:r>
+        <w:rPr>
+          <w:rFonts w:ascii="Arial" w:hAnsi="Arial" w:cs="Arial"/>
+          <w:sz w:val="24"/>
+          <w:szCs w:val="24"/>
+        </w:rPr>
+        <w:t>2003</w:t>
+      </w:r>
+      <w:r>
+        <w:rPr>
+          <w:rFonts w:ascii="Arial" w:hAnsi="Arial" w:cs="Arial"/>
+          <w:sz w:val="24"/>
+          <w:szCs w:val="24"/>
+        </w:rPr>
+        <w:t xml:space="preserve">. – </w:t>
+      </w:r>
+      <w:r>
+        <w:rPr>
+          <w:rFonts w:ascii="Arial" w:hAnsi="Arial" w:cs="Arial"/>
+          <w:sz w:val="24"/>
+          <w:szCs w:val="24"/>
+        </w:rPr>
+        <w:t>290</w:t>
+      </w:r>
+      <w:r>
+        <w:rPr>
+          <w:rFonts w:ascii="Arial" w:hAnsi="Arial" w:cs="Arial"/>
+          <w:sz w:val="24"/>
+          <w:szCs w:val="24"/>
+        </w:rPr>
+        <w:t xml:space="preserve"> с.</w:t>
+      </w:r>
+    </w:p>
+    <w:p>
+      <w:pPr>
+        <w:pStyle w:val="ae"/>
+        <w:numPr>
+          <w:ilvl w:val="0"/>
+          <w:numId w:val="3"/>
+        </w:numPr>
+        <w:rPr>
+          <w:rFonts w:ascii="Arial" w:hAnsi="Arial" w:cs="Arial"/>
+          <w:sz w:val="24"/>
+          <w:szCs w:val="24"/>
+        </w:rPr>
+      </w:pPr>
+      <w:proofErr w:type="spellStart"/>
+      <w:r>
+        <w:rPr>
+          <w:rFonts w:ascii="Arial" w:hAnsi="Arial" w:cs="Arial"/>
+          <w:color w:val="000000"/>
+          <w:sz w:val="24"/>
+          <w:szCs w:val="24"/>
+          <w:shd w:val="clear" w:color="auto" w:fill="FFFFFF"/>
+        </w:rPr>
+        <w:t>Спивак</w:t>
+      </w:r>
+      <w:proofErr w:type="spellEnd"/>
+      <w:r>
+        <w:rPr>
+          <w:rFonts w:ascii="Arial" w:hAnsi="Arial" w:cs="Arial"/>
+          <w:color w:val="000000"/>
+          <w:sz w:val="24"/>
+          <w:szCs w:val="24"/>
+          <w:shd w:val="clear" w:color="auto" w:fill="FFFFFF"/>
+        </w:rPr>
+        <w:t xml:space="preserve"> В.А. </w:t>
+      </w:r>
+      <w:r>
+        <w:rPr>
+          <w:rFonts w:ascii="Arial" w:hAnsi="Arial" w:cs="Arial"/>
+          <w:color w:val="000000"/>
+          <w:sz w:val="24"/>
+          <w:szCs w:val="24"/>
+          <w:shd w:val="clear" w:color="auto" w:fill="FFFFFF"/>
+        </w:rPr>
+        <w:t xml:space="preserve">Учебное пособие. - М.: </w:t>
+      </w:r>
+      <w:proofErr w:type="spellStart"/>
+      <w:r>
+        <w:rPr>
+          <w:rFonts w:ascii="Arial" w:hAnsi="Arial" w:cs="Arial"/>
+          <w:color w:val="000000"/>
+          <w:sz w:val="24"/>
+          <w:szCs w:val="24"/>
+          <w:shd w:val="clear" w:color="auto" w:fill="FFFFFF"/>
+        </w:rPr>
+        <w:t>Эксмо</w:t>
+      </w:r>
+      <w:proofErr w:type="spellEnd"/>
+      <w:r>
+        <w:rPr>
+          <w:rFonts w:ascii="Arial" w:hAnsi="Arial" w:cs="Arial"/>
+          <w:color w:val="000000"/>
+          <w:sz w:val="24"/>
+          <w:szCs w:val="24"/>
+          <w:shd w:val="clear" w:color="auto" w:fill="FFFFFF"/>
+        </w:rPr>
+        <w:t>, 2010. - 226 с.</w:t>
+      </w:r>
+    </w:p>
+    <w:p>
+      <w:pPr>
+        <w:pStyle w:val="ae"/>
+        <w:numPr>
+          <w:ilvl w:val="0"/>
+          <w:numId w:val="3"/>
+        </w:numPr>
+        <w:rPr>
+          <w:rFonts w:ascii="Arial" w:hAnsi="Arial" w:cs="Arial"/>
+          <w:sz w:val="24"/>
+          <w:szCs w:val="24"/>
+        </w:rPr>
+      </w:pPr>
+      <w:r>
+        <w:rPr>
+          <w:rFonts w:ascii="Arial" w:hAnsi="Arial" w:cs="Arial"/>
+          <w:color w:val="333333"/>
+          <w:sz w:val="21"/>
+          <w:szCs w:val="21"/>
+          <w:shd w:val="clear" w:color="auto" w:fill="FFFFFF"/>
+        </w:rPr>
+        <w:t>Дейнека А. В., Жуков Б. М.</w:t>
+      </w:r>
+      <w:r>
+        <w:rPr>
+          <w:rFonts w:ascii="Arial" w:hAnsi="Arial" w:cs="Arial"/>
+          <w:color w:val="333333"/>
+          <w:sz w:val="21"/>
+          <w:szCs w:val="21"/>
+          <w:shd w:val="clear" w:color="auto" w:fill="FFFFFF"/>
+        </w:rPr>
+        <w:t xml:space="preserve"> </w:t>
+      </w:r>
+      <w:r>
+        <w:rPr>
+          <w:rFonts w:ascii="Arial" w:hAnsi="Arial" w:cs="Arial"/>
+          <w:sz w:val="24"/>
+          <w:szCs w:val="24"/>
+        </w:rPr>
+        <w:t>Современные тенденции в управлении персоналом. Учебное пособие.</w:t>
+      </w:r>
+      <w:r>
+        <w:rPr>
+          <w:rFonts w:ascii="Arial" w:hAnsi="Arial" w:cs="Arial"/>
+          <w:sz w:val="24"/>
+          <w:szCs w:val="24"/>
+        </w:rPr>
+        <w:t xml:space="preserve"> – М</w:t>
+      </w:r>
+      <w:r>
+        <w:rPr>
+          <w:rFonts w:ascii="Arial" w:hAnsi="Arial" w:cs="Arial"/>
+          <w:sz w:val="24"/>
+          <w:szCs w:val="24"/>
+        </w:rPr>
+        <w:t>.:</w:t>
+      </w:r>
+      <w:r>
+        <w:rPr>
+          <w:rFonts w:ascii="Arial" w:hAnsi="Arial" w:cs="Arial"/>
+          <w:sz w:val="24"/>
+          <w:szCs w:val="24"/>
+        </w:rPr>
+        <w:t xml:space="preserve"> Академия Естествознания, 2009. – 321 с.</w:t>
+      </w:r>
+    </w:p>
+    <w:p>
+      <w:pPr>
+        <w:pStyle w:val="ae"/>
+        <w:numPr>
+          <w:ilvl w:val="0"/>
+          <w:numId w:val="3"/>
+        </w:numPr>
+        <w:rPr>
+          <w:rFonts w:ascii="Arial" w:hAnsi="Arial" w:cs="Arial"/>
+          <w:sz w:val="24"/>
+          <w:szCs w:val="24"/>
+          <w:lang w:val="en-US"/>
+        </w:rPr>
+      </w:pPr>
+      <w:r>
+        <w:rPr>
+          <w:rFonts w:ascii="Arial" w:hAnsi="Arial" w:cs="Arial"/>
+          <w:color w:val="333333"/>
+          <w:sz w:val="21"/>
+          <w:szCs w:val="21"/>
+          <w:shd w:val="clear" w:color="auto" w:fill="FFFFFF"/>
+        </w:rPr>
+        <w:t>Управление персоналом.</w:t>
+      </w:r>
+      <w:r>
+        <w:rPr>
+          <w:rFonts w:ascii="Arial" w:hAnsi="Arial" w:cs="Arial"/>
+          <w:sz w:val="24"/>
+          <w:szCs w:val="24"/>
+        </w:rPr>
+        <w:t xml:space="preserve"> Википедия. </w:t>
+      </w:r>
+      <w:r>
+        <w:rPr>
+          <w:rFonts w:ascii="Arial" w:hAnsi="Arial" w:cs="Arial"/>
+          <w:sz w:val="24"/>
+          <w:szCs w:val="24"/>
+          <w:lang w:val="en-US"/>
+        </w:rPr>
+        <w:t>URL</w:t>
+      </w:r>
+      <w:r>
+        <w:rPr>
+          <w:rFonts w:ascii="Arial" w:hAnsi="Arial" w:cs="Arial"/>
+          <w:sz w:val="24"/>
+          <w:szCs w:val="24"/>
+          <w:lang w:val="en-US"/>
+        </w:rPr>
+        <w:t>: https://ru.wikipedia.org/wiki/</w:t>
+      </w:r>
+      <w:r>
+        <w:rPr>
+          <w:rFonts w:ascii="Arial" w:hAnsi="Arial" w:cs="Arial"/>
+          <w:sz w:val="24"/>
+          <w:szCs w:val="24"/>
+        </w:rPr>
+        <w:t>Управление</w:t>
+      </w:r>
+      <w:r>
+        <w:rPr>
+          <w:rFonts w:ascii="Arial" w:hAnsi="Arial" w:cs="Arial"/>
+          <w:sz w:val="24"/>
+          <w:szCs w:val="24"/>
+          <w:lang w:val="en-US"/>
+        </w:rPr>
+        <w:t>_</w:t>
+      </w:r>
+      <w:r>
+        <w:rPr>
+          <w:rFonts w:ascii="Arial" w:hAnsi="Arial" w:cs="Arial"/>
+          <w:sz w:val="24"/>
+          <w:szCs w:val="24"/>
+        </w:rPr>
+        <w:t>персоналом.</w:t>
+      </w:r>
+      <w:bookmarkStart w:id="15" w:name="_GoBack"/>
+      <w:bookmarkEnd w:id="15"/>
     </w:p>
     <w:sectPr>
       <w:pgSz w:w="11906" w:h="16838"/>
@@ -7062,6 +7540,278 @@
     </w:sectPr>
   </w:body>
 </w:document>
+</file>
+
+<file path=word/numbering.xml><?xml version="1.0" encoding="utf-8"?>
+<w:numbering xmlns:wpc="http://schemas.microsoft.com/office/word/2010/wordprocessingCanvas" xmlns:cx="http://schemas.microsoft.com/office/drawing/2014/chartex" xmlns:cx1="http://schemas.microsoft.com/office/drawing/2015/9/8/chartex" xmlns:cx2="http://schemas.microsoft.com/office/drawing/2015/10/21/chartex" xmlns:cx3="http://schemas.microsoft.com/office/drawing/2016/5/9/chartex" xmlns:cx4="http://schemas.microsoft.com/office/drawing/2016/5/10/chartex" xmlns:cx5="http://schemas.microsoft.com/office/drawing/2016/5/11/chartex" xmlns:mc="http://schemas.openxmlformats.org/markup-compatibility/2006" xmlns:o="urn:schemas-microsoft-com:office:office" xmlns:r="http://schemas.openxmlformats.org/officeDocument/2006/relationships" xmlns:m="http://schemas.openxmlformats.org/officeDocument/2006/math" xmlns:v="urn:schemas-microsoft-com:vml" xmlns:wp14="http://schemas.microsoft.com/office/word/2010/wordprocessingDrawing" xmlns:wp="http://schemas.openxmlformats.org/drawingml/2006/wordprocessingDrawing" xmlns:w10="urn:schemas-microsoft-com:office:word" xmlns:w="http://schemas.openxmlformats.org/wordprocessingml/2006/main" xmlns:w14="http://schemas.microsoft.com/office/word/2010/wordml" xmlns:w15="http://schemas.microsoft.com/office/word/2012/wordml" xmlns:w16se="http://schemas.microsoft.com/office/word/2015/wordml/symex" xmlns:wpg="http://schemas.microsoft.com/office/word/2010/wordprocessingGroup" xmlns:wpi="http://schemas.microsoft.com/office/word/2010/wordprocessingInk" xmlns:wne="http://schemas.microsoft.com/office/word/2006/wordml" xmlns:wps="http://schemas.microsoft.com/office/word/2010/wordprocessingShape" mc:Ignorable="w14 w15 w16se wp14">
+  <w:abstractNum w:abstractNumId="0" w15:restartNumberingAfterBreak="0">
+    <w:nsid w:val="09106B5C"/>
+    <w:multiLevelType w:val="hybridMultilevel"/>
+    <w:tmpl w:val="D4FC49E8"/>
+    <w:lvl w:ilvl="0" w:tplc="0419000F">
+      <w:start w:val="1"/>
+      <w:numFmt w:val="decimal"/>
+      <w:lvlText w:val="%1."/>
+      <w:lvlJc w:val="left"/>
+      <w:pPr>
+        <w:ind w:left="720" w:hanging="360"/>
+      </w:pPr>
+    </w:lvl>
+    <w:lvl w:ilvl="1" w:tplc="04190019" w:tentative="1">
+      <w:start w:val="1"/>
+      <w:numFmt w:val="lowerLetter"/>
+      <w:lvlText w:val="%2."/>
+      <w:lvlJc w:val="left"/>
+      <w:pPr>
+        <w:ind w:left="1440" w:hanging="360"/>
+      </w:pPr>
+    </w:lvl>
+    <w:lvl w:ilvl="2" w:tplc="0419001B" w:tentative="1">
+      <w:start w:val="1"/>
+      <w:numFmt w:val="lowerRoman"/>
+      <w:lvlText w:val="%3."/>
+      <w:lvlJc w:val="right"/>
+      <w:pPr>
+        <w:ind w:left="2160" w:hanging="180"/>
+      </w:pPr>
+    </w:lvl>
+    <w:lvl w:ilvl="3" w:tplc="0419000F" w:tentative="1">
+      <w:start w:val="1"/>
+      <w:numFmt w:val="decimal"/>
+      <w:lvlText w:val="%4."/>
+      <w:lvlJc w:val="left"/>
+      <w:pPr>
+        <w:ind w:left="2880" w:hanging="360"/>
+      </w:pPr>
+    </w:lvl>
+    <w:lvl w:ilvl="4" w:tplc="04190019" w:tentative="1">
+      <w:start w:val="1"/>
+      <w:numFmt w:val="lowerLetter"/>
+      <w:lvlText w:val="%5."/>
+      <w:lvlJc w:val="left"/>
+      <w:pPr>
+        <w:ind w:left="3600" w:hanging="360"/>
+      </w:pPr>
+    </w:lvl>
+    <w:lvl w:ilvl="5" w:tplc="0419001B" w:tentative="1">
+      <w:start w:val="1"/>
+      <w:numFmt w:val="lowerRoman"/>
+      <w:lvlText w:val="%6."/>
+      <w:lvlJc w:val="right"/>
+      <w:pPr>
+        <w:ind w:left="4320" w:hanging="180"/>
+      </w:pPr>
+    </w:lvl>
+    <w:lvl w:ilvl="6" w:tplc="0419000F" w:tentative="1">
+      <w:start w:val="1"/>
+      <w:numFmt w:val="decimal"/>
+      <w:lvlText w:val="%7."/>
+      <w:lvlJc w:val="left"/>
+      <w:pPr>
+        <w:ind w:left="5040" w:hanging="360"/>
+      </w:pPr>
+    </w:lvl>
+    <w:lvl w:ilvl="7" w:tplc="04190019" w:tentative="1">
+      <w:start w:val="1"/>
+      <w:numFmt w:val="lowerLetter"/>
+      <w:lvlText w:val="%8."/>
+      <w:lvlJc w:val="left"/>
+      <w:pPr>
+        <w:ind w:left="5760" w:hanging="360"/>
+      </w:pPr>
+    </w:lvl>
+    <w:lvl w:ilvl="8" w:tplc="0419001B" w:tentative="1">
+      <w:start w:val="1"/>
+      <w:numFmt w:val="lowerRoman"/>
+      <w:lvlText w:val="%9."/>
+      <w:lvlJc w:val="right"/>
+      <w:pPr>
+        <w:ind w:left="6480" w:hanging="180"/>
+      </w:pPr>
+    </w:lvl>
+  </w:abstractNum>
+  <w:abstractNum w:abstractNumId="1" w15:restartNumberingAfterBreak="0">
+    <w:nsid w:val="4BAC37A0"/>
+    <w:multiLevelType w:val="hybridMultilevel"/>
+    <w:tmpl w:val="5B24CB52"/>
+    <w:lvl w:ilvl="0" w:tplc="0419000F">
+      <w:start w:val="1"/>
+      <w:numFmt w:val="decimal"/>
+      <w:lvlText w:val="%1."/>
+      <w:lvlJc w:val="left"/>
+      <w:pPr>
+        <w:ind w:left="720" w:hanging="360"/>
+      </w:pPr>
+    </w:lvl>
+    <w:lvl w:ilvl="1" w:tplc="04190019" w:tentative="1">
+      <w:start w:val="1"/>
+      <w:numFmt w:val="lowerLetter"/>
+      <w:lvlText w:val="%2."/>
+      <w:lvlJc w:val="left"/>
+      <w:pPr>
+        <w:ind w:left="1440" w:hanging="360"/>
+      </w:pPr>
+    </w:lvl>
+    <w:lvl w:ilvl="2" w:tplc="0419001B" w:tentative="1">
+      <w:start w:val="1"/>
+      <w:numFmt w:val="lowerRoman"/>
+      <w:lvlText w:val="%3."/>
+      <w:lvlJc w:val="right"/>
+      <w:pPr>
+        <w:ind w:left="2160" w:hanging="180"/>
+      </w:pPr>
+    </w:lvl>
+    <w:lvl w:ilvl="3" w:tplc="0419000F" w:tentative="1">
+      <w:start w:val="1"/>
+      <w:numFmt w:val="decimal"/>
+      <w:lvlText w:val="%4."/>
+      <w:lvlJc w:val="left"/>
+      <w:pPr>
+        <w:ind w:left="2880" w:hanging="360"/>
+      </w:pPr>
+    </w:lvl>
+    <w:lvl w:ilvl="4" w:tplc="04190019" w:tentative="1">
+      <w:start w:val="1"/>
+      <w:numFmt w:val="lowerLetter"/>
+      <w:lvlText w:val="%5."/>
+      <w:lvlJc w:val="left"/>
+      <w:pPr>
+        <w:ind w:left="3600" w:hanging="360"/>
+      </w:pPr>
+    </w:lvl>
+    <w:lvl w:ilvl="5" w:tplc="0419001B" w:tentative="1">
+      <w:start w:val="1"/>
+      <w:numFmt w:val="lowerRoman"/>
+      <w:lvlText w:val="%6."/>
+      <w:lvlJc w:val="right"/>
+      <w:pPr>
+        <w:ind w:left="4320" w:hanging="180"/>
+      </w:pPr>
+    </w:lvl>
+    <w:lvl w:ilvl="6" w:tplc="0419000F" w:tentative="1">
+      <w:start w:val="1"/>
+      <w:numFmt w:val="decimal"/>
+      <w:lvlText w:val="%7."/>
+      <w:lvlJc w:val="left"/>
+      <w:pPr>
+        <w:ind w:left="5040" w:hanging="360"/>
+      </w:pPr>
+    </w:lvl>
+    <w:lvl w:ilvl="7" w:tplc="04190019" w:tentative="1">
+      <w:start w:val="1"/>
+      <w:numFmt w:val="lowerLetter"/>
+      <w:lvlText w:val="%8."/>
+      <w:lvlJc w:val="left"/>
+      <w:pPr>
+        <w:ind w:left="5760" w:hanging="360"/>
+      </w:pPr>
+    </w:lvl>
+    <w:lvl w:ilvl="8" w:tplc="0419001B" w:tentative="1">
+      <w:start w:val="1"/>
+      <w:numFmt w:val="lowerRoman"/>
+      <w:lvlText w:val="%9."/>
+      <w:lvlJc w:val="right"/>
+      <w:pPr>
+        <w:ind w:left="6480" w:hanging="180"/>
+      </w:pPr>
+    </w:lvl>
+  </w:abstractNum>
+  <w:abstractNum w:abstractNumId="2" w15:restartNumberingAfterBreak="0">
+    <w:nsid w:val="70B46686"/>
+    <w:multiLevelType w:val="hybridMultilevel"/>
+    <w:tmpl w:val="05446DD0"/>
+    <w:lvl w:ilvl="0" w:tplc="0419000F">
+      <w:start w:val="1"/>
+      <w:numFmt w:val="decimal"/>
+      <w:lvlText w:val="%1."/>
+      <w:lvlJc w:val="left"/>
+      <w:pPr>
+        <w:ind w:left="720" w:hanging="360"/>
+      </w:pPr>
+    </w:lvl>
+    <w:lvl w:ilvl="1" w:tplc="04190019" w:tentative="1">
+      <w:start w:val="1"/>
+      <w:numFmt w:val="lowerLetter"/>
+      <w:lvlText w:val="%2."/>
+      <w:lvlJc w:val="left"/>
+      <w:pPr>
+        <w:ind w:left="1440" w:hanging="360"/>
+      </w:pPr>
+    </w:lvl>
+    <w:lvl w:ilvl="2" w:tplc="0419001B" w:tentative="1">
+      <w:start w:val="1"/>
+      <w:numFmt w:val="lowerRoman"/>
+      <w:lvlText w:val="%3."/>
+      <w:lvlJc w:val="right"/>
+      <w:pPr>
+        <w:ind w:left="2160" w:hanging="180"/>
+      </w:pPr>
+    </w:lvl>
+    <w:lvl w:ilvl="3" w:tplc="0419000F" w:tentative="1">
+      <w:start w:val="1"/>
+      <w:numFmt w:val="decimal"/>
+      <w:lvlText w:val="%4."/>
+      <w:lvlJc w:val="left"/>
+      <w:pPr>
+        <w:ind w:left="2880" w:hanging="360"/>
+      </w:pPr>
+    </w:lvl>
+    <w:lvl w:ilvl="4" w:tplc="04190019" w:tentative="1">
+      <w:start w:val="1"/>
+      <w:numFmt w:val="lowerLetter"/>
+      <w:lvlText w:val="%5."/>
+      <w:lvlJc w:val="left"/>
+      <w:pPr>
+        <w:ind w:left="3600" w:hanging="360"/>
+      </w:pPr>
+    </w:lvl>
+    <w:lvl w:ilvl="5" w:tplc="0419001B" w:tentative="1">
+      <w:start w:val="1"/>
+      <w:numFmt w:val="lowerRoman"/>
+      <w:lvlText w:val="%6."/>
+      <w:lvlJc w:val="right"/>
+      <w:pPr>
+        <w:ind w:left="4320" w:hanging="180"/>
+      </w:pPr>
+    </w:lvl>
+    <w:lvl w:ilvl="6" w:tplc="0419000F" w:tentative="1">
+      <w:start w:val="1"/>
+      <w:numFmt w:val="decimal"/>
+      <w:lvlText w:val="%7."/>
+      <w:lvlJc w:val="left"/>
+      <w:pPr>
+        <w:ind w:left="5040" w:hanging="360"/>
+      </w:pPr>
+    </w:lvl>
+    <w:lvl w:ilvl="7" w:tplc="04190019" w:tentative="1">
+      <w:start w:val="1"/>
+      <w:numFmt w:val="lowerLetter"/>
+      <w:lvlText w:val="%8."/>
+      <w:lvlJc w:val="left"/>
+      <w:pPr>
+        <w:ind w:left="5760" w:hanging="360"/>
+      </w:pPr>
+    </w:lvl>
+    <w:lvl w:ilvl="8" w:tplc="0419001B" w:tentative="1">
+      <w:start w:val="1"/>
+      <w:numFmt w:val="lowerRoman"/>
+      <w:lvlText w:val="%9."/>
+      <w:lvlJc w:val="right"/>
+      <w:pPr>
+        <w:ind w:left="6480" w:hanging="180"/>
+      </w:pPr>
+    </w:lvl>
+  </w:abstractNum>
+  <w:num w:numId="1">
+    <w:abstractNumId w:val="1"/>
+  </w:num>
+  <w:num w:numId="2">
+    <w:abstractNumId w:val="2"/>
+  </w:num>
+  <w:num w:numId="3">
+    <w:abstractNumId w:val="0"/>
+  </w:num>
+</w:numbering>
 </file>
 
 <file path=word/styles.xml><?xml version="1.0" encoding="utf-8"?>
@@ -7798,6 +8548,17 @@
       <w:lang w:eastAsia="ru-RU"/>
     </w:rPr>
   </w:style>
+  <w:style w:type="paragraph" w:styleId="ae">
+    <w:name w:val="List Paragraph"/>
+    <w:basedOn w:val="a"/>
+    <w:uiPriority w:val="34"/>
+    <w:qFormat/>
+    <w:rsid w:val="00806535"/>
+    <w:pPr>
+      <w:ind w:left="720"/>
+      <w:contextualSpacing/>
+    </w:pPr>
+  </w:style>
 </w:styles>
 </file>
 
@@ -8067,7 +8828,7 @@
 </file>
 
 <file path=customXml/itemProps1.xml><?xml version="1.0" encoding="utf-8"?>
-<ds:datastoreItem xmlns:ds="http://schemas.openxmlformats.org/officeDocument/2006/customXml" ds:itemID="{893F5E4F-7358-4F1D-A374-D64EB2981D53}">
+<ds:datastoreItem xmlns:ds="http://schemas.openxmlformats.org/officeDocument/2006/customXml" ds:itemID="{941E799B-8B73-491C-B569-B43DFEE26516}">
   <ds:schemaRefs>
     <ds:schemaRef ds:uri="http://schemas.openxmlformats.org/officeDocument/2006/bibliography"/>
   </ds:schemaRefs>

--- a/Профессии.docx
+++ b/Профессии.docx
@@ -1412,21 +1412,7 @@
                 <w:rStyle w:val="aa"/>
                 <w:noProof/>
               </w:rPr>
-              <w:t>Список литер</w:t>
-            </w:r>
-            <w:r>
-              <w:rPr>
-                <w:rStyle w:val="aa"/>
-                <w:noProof/>
-              </w:rPr>
-              <w:t>а</w:t>
-            </w:r>
-            <w:r>
-              <w:rPr>
-                <w:rStyle w:val="aa"/>
-                <w:noProof/>
-              </w:rPr>
-              <w:t>туры</w:t>
+              <w:t>Список литературы</w:t>
             </w:r>
             <w:r>
               <w:rPr>
@@ -5623,7 +5609,18 @@
           <w:szCs w:val="24"/>
           <w:lang w:eastAsia="ru-RU"/>
         </w:rPr>
-        <w:t>Основной тезис «Функционального анализа работы» – каждая работа имеет цель, требования и стандарты. Это определяет основной метод системы – точное описание задач в определенном формате: «что следует работнику делать, с какой целью и с каким результатом». Работник должен обладать тремя типами общих способностей: функциональными, содержательными и адаптивными. Они должны находиться в гармонии, чтобы он мог эффективно функционировать и чувствовать удовлетворение от работы.</w:t>
+        <w:t>Основной тезис «Функционального ан</w:t>
+      </w:r>
+      <w:bookmarkStart w:id="8" w:name="_GoBack"/>
+      <w:bookmarkEnd w:id="8"/>
+      <w:r>
+        <w:rPr>
+          <w:rFonts w:ascii="Arial" w:eastAsia="Times New Roman" w:hAnsi="Arial" w:cs="Arial"/>
+          <w:sz w:val="24"/>
+          <w:szCs w:val="24"/>
+          <w:lang w:eastAsia="ru-RU"/>
+        </w:rPr>
+        <w:t>ализа работы» – каждая работа имеет цель, требования и стандарты. Это определяет основной метод системы – точное описание задач в определенном формате: «что следует работнику делать, с какой целью и с каким результатом». Работник должен обладать тремя типами общих способностей: функциональными, содержательными и адаптивными. Они должны находиться в гармонии, чтобы он мог эффективно функционировать и чувствовать удовлетворение от работы.</w:t>
       </w:r>
     </w:p>
     <w:p>
@@ -6707,12 +6704,12 @@
       <w:pPr>
         <w:pStyle w:val="1"/>
       </w:pPr>
-      <w:bookmarkStart w:id="8" w:name="_Toc466877788"/>
+      <w:bookmarkStart w:id="9" w:name="_Toc466877788"/>
       <w:r>
         <w:lastRenderedPageBreak/>
         <w:t>Учет, аттестация, рационализация и планирование рабочих мест</w:t>
       </w:r>
-      <w:bookmarkEnd w:id="8"/>
+      <w:bookmarkEnd w:id="9"/>
     </w:p>
     <w:p>
       <w:pPr>
@@ -6751,14 +6748,14 @@
           <w:rFonts w:ascii="Arial" w:hAnsi="Arial" w:cs="Arial"/>
         </w:rPr>
       </w:pPr>
-      <w:bookmarkStart w:id="9" w:name="_Toc466877789"/>
+      <w:bookmarkStart w:id="10" w:name="_Toc466877789"/>
       <w:r>
         <w:rPr>
           <w:rStyle w:val="20"/>
         </w:rPr>
         <w:t>Основные цели</w:t>
       </w:r>
-      <w:bookmarkEnd w:id="9"/>
+      <w:bookmarkEnd w:id="10"/>
       <w:r>
         <w:rPr>
           <w:rStyle w:val="apple-converted-space"/>
@@ -6862,14 +6859,14 @@
           <w:rFonts w:ascii="Arial" w:hAnsi="Arial" w:cs="Arial"/>
         </w:rPr>
       </w:pPr>
-      <w:bookmarkStart w:id="10" w:name="_Toc466877790"/>
+      <w:bookmarkStart w:id="11" w:name="_Toc466877790"/>
       <w:r>
         <w:rPr>
           <w:rStyle w:val="20"/>
         </w:rPr>
         <w:t>Учет рабочих мест</w:t>
       </w:r>
-      <w:bookmarkEnd w:id="10"/>
+      <w:bookmarkEnd w:id="11"/>
       <w:r>
         <w:rPr>
           <w:rStyle w:val="apple-converted-space"/>
@@ -6893,14 +6890,14 @@
           <w:rFonts w:ascii="Arial" w:hAnsi="Arial" w:cs="Arial"/>
         </w:rPr>
       </w:pPr>
-      <w:bookmarkStart w:id="11" w:name="_Toc466877791"/>
+      <w:bookmarkStart w:id="12" w:name="_Toc466877791"/>
       <w:r>
         <w:rPr>
           <w:rStyle w:val="20"/>
         </w:rPr>
         <w:t>Аттестация рабочих мест</w:t>
       </w:r>
-      <w:bookmarkEnd w:id="11"/>
+      <w:bookmarkEnd w:id="12"/>
       <w:r>
         <w:rPr>
           <w:rStyle w:val="a8"/>
@@ -7038,14 +7035,14 @@
           <w:rFonts w:ascii="Arial" w:hAnsi="Arial" w:cs="Arial"/>
         </w:rPr>
       </w:pPr>
-      <w:bookmarkStart w:id="12" w:name="_Toc466877792"/>
+      <w:bookmarkStart w:id="13" w:name="_Toc466877792"/>
       <w:r>
         <w:rPr>
           <w:rStyle w:val="20"/>
         </w:rPr>
         <w:t>Рационализация рабочих мест</w:t>
       </w:r>
-      <w:bookmarkEnd w:id="12"/>
+      <w:bookmarkEnd w:id="13"/>
       <w:r>
         <w:rPr>
           <w:rStyle w:val="apple-converted-space"/>
@@ -7069,14 +7066,14 @@
           <w:rFonts w:ascii="Arial" w:hAnsi="Arial" w:cs="Arial"/>
         </w:rPr>
       </w:pPr>
-      <w:bookmarkStart w:id="13" w:name="_Toc466877793"/>
+      <w:bookmarkStart w:id="14" w:name="_Toc466877793"/>
       <w:r>
         <w:rPr>
           <w:rStyle w:val="20"/>
         </w:rPr>
         <w:t>Планирование рабочих мест</w:t>
       </w:r>
-      <w:bookmarkEnd w:id="13"/>
+      <w:bookmarkEnd w:id="14"/>
       <w:r>
         <w:rPr>
           <w:rStyle w:val="apple-converted-space"/>
@@ -7175,12 +7172,12 @@
       <w:pPr>
         <w:pStyle w:val="1"/>
       </w:pPr>
-      <w:bookmarkStart w:id="14" w:name="_Toc466877794"/>
+      <w:bookmarkStart w:id="15" w:name="_Toc466877794"/>
       <w:r>
         <w:lastRenderedPageBreak/>
         <w:t>Список литературы</w:t>
       </w:r>
-      <w:bookmarkEnd w:id="14"/>
+      <w:bookmarkEnd w:id="15"/>
     </w:p>
     <w:p>
       <w:pPr>
@@ -7409,17 +7406,7 @@
           <w:szCs w:val="21"/>
           <w:shd w:val="clear" w:color="auto" w:fill="FFFFFF"/>
         </w:rPr>
-        <w:t>Дейнека А. В., Жуков Б. М.</w:t>
-      </w:r>
-      <w:r>
-        <w:rPr>
-          <w:rFonts w:ascii="Arial" w:hAnsi="Arial" w:cs="Arial"/>
-          <w:color w:val="333333"/>
-          <w:sz w:val="21"/>
-          <w:szCs w:val="21"/>
-          <w:shd w:val="clear" w:color="auto" w:fill="FFFFFF"/>
-        </w:rPr>
-        <w:t xml:space="preserve"> </w:t>
+        <w:t xml:space="preserve">Дейнека А. В., Жуков Б. М. </w:t>
       </w:r>
       <w:r>
         <w:rPr>
@@ -7465,7 +7452,6 @@
           <w:rFonts w:ascii="Arial" w:hAnsi="Arial" w:cs="Arial"/>
           <w:sz w:val="24"/>
           <w:szCs w:val="24"/>
-          <w:lang w:val="en-US"/>
         </w:rPr>
       </w:pPr>
       <w:r>
@@ -7500,10 +7486,99 @@
           <w:rFonts w:ascii="Arial" w:hAnsi="Arial" w:cs="Arial"/>
           <w:sz w:val="24"/>
           <w:szCs w:val="24"/>
+        </w:rPr>
+        <w:t xml:space="preserve">: </w:t>
+      </w:r>
+      <w:r>
+        <w:rPr>
+          <w:rFonts w:ascii="Arial" w:hAnsi="Arial" w:cs="Arial"/>
+          <w:sz w:val="24"/>
+          <w:szCs w:val="24"/>
           <w:lang w:val="en-US"/>
         </w:rPr>
-        <w:t>: https://ru.wikipedia.org/wiki/</w:t>
-      </w:r>
+        <w:t>https</w:t>
+      </w:r>
+      <w:r>
+        <w:rPr>
+          <w:rFonts w:ascii="Arial" w:hAnsi="Arial" w:cs="Arial"/>
+          <w:sz w:val="24"/>
+          <w:szCs w:val="24"/>
+        </w:rPr>
+        <w:t>://</w:t>
+      </w:r>
+      <w:proofErr w:type="spellStart"/>
+      <w:r>
+        <w:rPr>
+          <w:rFonts w:ascii="Arial" w:hAnsi="Arial" w:cs="Arial"/>
+          <w:sz w:val="24"/>
+          <w:szCs w:val="24"/>
+          <w:lang w:val="en-US"/>
+        </w:rPr>
+        <w:t>ru</w:t>
+      </w:r>
+      <w:proofErr w:type="spellEnd"/>
+      <w:r>
+        <w:rPr>
+          <w:rFonts w:ascii="Arial" w:hAnsi="Arial" w:cs="Arial"/>
+          <w:sz w:val="24"/>
+          <w:szCs w:val="24"/>
+        </w:rPr>
+        <w:t>.</w:t>
+      </w:r>
+      <w:proofErr w:type="spellStart"/>
+      <w:r>
+        <w:rPr>
+          <w:rFonts w:ascii="Arial" w:hAnsi="Arial" w:cs="Arial"/>
+          <w:sz w:val="24"/>
+          <w:szCs w:val="24"/>
+          <w:lang w:val="en-US"/>
+        </w:rPr>
+        <w:t>wikipedia</w:t>
+      </w:r>
+      <w:proofErr w:type="spellEnd"/>
+      <w:r>
+        <w:rPr>
+          <w:rFonts w:ascii="Arial" w:hAnsi="Arial" w:cs="Arial"/>
+          <w:sz w:val="24"/>
+          <w:szCs w:val="24"/>
+        </w:rPr>
+        <w:t>.</w:t>
+      </w:r>
+      <w:r>
+        <w:rPr>
+          <w:rFonts w:ascii="Arial" w:hAnsi="Arial" w:cs="Arial"/>
+          <w:sz w:val="24"/>
+          <w:szCs w:val="24"/>
+          <w:lang w:val="en-US"/>
+        </w:rPr>
+        <w:t>org</w:t>
+      </w:r>
+      <w:r>
+        <w:rPr>
+          <w:rFonts w:ascii="Arial" w:hAnsi="Arial" w:cs="Arial"/>
+          <w:sz w:val="24"/>
+          <w:szCs w:val="24"/>
+        </w:rPr>
+        <w:t>/</w:t>
+      </w:r>
+      <w:r>
+        <w:rPr>
+          <w:rFonts w:ascii="Arial" w:hAnsi="Arial" w:cs="Arial"/>
+          <w:sz w:val="24"/>
+          <w:szCs w:val="24"/>
+          <w:lang w:val="en-US"/>
+        </w:rPr>
+        <w:t>wiki</w:t>
+      </w:r>
+      <w:r>
+        <w:rPr>
+          <w:rFonts w:ascii="Arial" w:hAnsi="Arial" w:cs="Arial"/>
+          <w:sz w:val="24"/>
+          <w:szCs w:val="24"/>
+        </w:rPr>
+        <w:t>/</w:t>
+      </w:r>
+      <w:proofErr w:type="spellStart"/>
       <w:r>
         <w:rPr>
           <w:rFonts w:ascii="Arial" w:hAnsi="Arial" w:cs="Arial"/>
@@ -7517,7 +7592,6 @@
           <w:rFonts w:ascii="Arial" w:hAnsi="Arial" w:cs="Arial"/>
           <w:sz w:val="24"/>
           <w:szCs w:val="24"/>
-          <w:lang w:val="en-US"/>
         </w:rPr>
         <w:t>_</w:t>
       </w:r>
@@ -7527,10 +7601,17 @@
           <w:sz w:val="24"/>
           <w:szCs w:val="24"/>
         </w:rPr>
-        <w:t>персоналом.</w:t>
-      </w:r>
-      <w:bookmarkStart w:id="15" w:name="_GoBack"/>
-      <w:bookmarkEnd w:id="15"/>
+        <w:t>персоналом</w:t>
+      </w:r>
+      <w:proofErr w:type="spellEnd"/>
+      <w:r>
+        <w:rPr>
+          <w:rFonts w:ascii="Arial" w:hAnsi="Arial" w:cs="Arial"/>
+          <w:sz w:val="24"/>
+          <w:szCs w:val="24"/>
+        </w:rPr>
+        <w:t>.</w:t>
+      </w:r>
     </w:p>
     <w:sectPr>
       <w:pgSz w:w="11906" w:h="16838"/>
@@ -8559,6 +8640,36 @@
       <w:contextualSpacing/>
     </w:pPr>
   </w:style>
+  <w:style w:type="paragraph" w:styleId="af">
+    <w:name w:val="Balloon Text"/>
+    <w:basedOn w:val="a"/>
+    <w:link w:val="af0"/>
+    <w:uiPriority w:val="99"/>
+    <w:semiHidden/>
+    <w:unhideWhenUsed/>
+    <w:rsid w:val="00AF0026"/>
+    <w:pPr>
+      <w:spacing w:after="0" w:line="240" w:lineRule="auto"/>
+    </w:pPr>
+    <w:rPr>
+      <w:rFonts w:ascii="Segoe UI" w:hAnsi="Segoe UI" w:cs="Segoe UI"/>
+      <w:sz w:val="18"/>
+      <w:szCs w:val="18"/>
+    </w:rPr>
+  </w:style>
+  <w:style w:type="character" w:customStyle="1" w:styleId="af0">
+    <w:name w:val="Текст выноски Знак"/>
+    <w:basedOn w:val="a0"/>
+    <w:link w:val="af"/>
+    <w:uiPriority w:val="99"/>
+    <w:semiHidden/>
+    <w:rsid w:val="00AF0026"/>
+    <w:rPr>
+      <w:rFonts w:ascii="Segoe UI" w:hAnsi="Segoe UI" w:cs="Segoe UI"/>
+      <w:sz w:val="18"/>
+      <w:szCs w:val="18"/>
+    </w:rPr>
+  </w:style>
 </w:styles>
 </file>
 
@@ -8828,7 +8939,7 @@
 </file>
 
 <file path=customXml/itemProps1.xml><?xml version="1.0" encoding="utf-8"?>
-<ds:datastoreItem xmlns:ds="http://schemas.openxmlformats.org/officeDocument/2006/customXml" ds:itemID="{941E799B-8B73-491C-B569-B43DFEE26516}">
+<ds:datastoreItem xmlns:ds="http://schemas.openxmlformats.org/officeDocument/2006/customXml" ds:itemID="{781D60B7-6001-470F-BED3-9C8F9EF0D44F}">
   <ds:schemaRefs>
     <ds:schemaRef ds:uri="http://schemas.openxmlformats.org/officeDocument/2006/bibliography"/>
   </ds:schemaRefs>
